--- a/design doc.docx
+++ b/design doc.docx
@@ -79,9 +79,99 @@
         </w:rPr>
         <w:t>array of words</w:t>
       </w:r>
+    </w:p>
+    <w:p>
+      <w:pPr>
+        <w:pStyle w:val="ListParagraph"/>
+        <w:numPr>
+          <w:ilvl w:val="0"/>
+          <w:numId w:val="1"/>
+        </w:numPr>
+      </w:pPr>
+      <w:r>
+        <w:t>display current word with blank/underscores</w:t>
+      </w:r>
+    </w:p>
+    <w:p>
+      <w:pPr>
+        <w:pStyle w:val="ListParagraph"/>
+        <w:numPr>
+          <w:ilvl w:val="1"/>
+          <w:numId w:val="1"/>
+        </w:numPr>
+        <w:rPr>
+          <w:strike/>
+        </w:rPr>
+      </w:pPr>
+      <w:r>
+        <w:rPr>
+          <w:strike/>
+        </w:rPr>
+        <w:t xml:space="preserve">current word </w:t>
+      </w:r>
+      <w:r>
+        <w:rPr>
+          <w:strike/>
+        </w:rPr>
+        <w:t>variable</w:t>
+      </w:r>
+    </w:p>
+    <w:p>
+      <w:pPr>
+        <w:pStyle w:val="ListParagraph"/>
+        <w:numPr>
+          <w:ilvl w:val="0"/>
+          <w:numId w:val="1"/>
+        </w:numPr>
+      </w:pPr>
+      <w:r>
+        <w:t>create and track user input</w:t>
+      </w:r>
+    </w:p>
+    <w:p>
+      <w:pPr>
+        <w:pStyle w:val="ListParagraph"/>
+        <w:numPr>
+          <w:ilvl w:val="1"/>
+          <w:numId w:val="1"/>
+        </w:numPr>
+      </w:pPr>
+      <w:r>
+        <w:t>event listener</w:t>
+      </w:r>
+    </w:p>
+    <w:p>
+      <w:pPr>
+        <w:pStyle w:val="ListParagraph"/>
+        <w:numPr>
+          <w:ilvl w:val="1"/>
+          <w:numId w:val="1"/>
+        </w:numPr>
+        <w:rPr>
+          <w:strike/>
+        </w:rPr>
+      </w:pPr>
+      <w:r>
+        <w:rPr>
+          <w:strike/>
+        </w:rPr>
+        <w:t>array to track user guesses</w:t>
+      </w:r>
+    </w:p>
+    <w:p>
+      <w:pPr>
+        <w:pStyle w:val="ListParagraph"/>
+        <w:numPr>
+          <w:ilvl w:val="1"/>
+          <w:numId w:val="1"/>
+        </w:numPr>
+      </w:pPr>
       <w:bookmarkStart w:id="0" w:name="_GoBack"/>
-      <w:bookmarkEnd w:id="0"/>
-    </w:p>
+      <w:r>
+        <w:t>if/then logic to check if guess is correct</w:t>
+      </w:r>
+    </w:p>
+    <w:bookmarkEnd w:id="0"/>
     <w:p>
       <w:pPr>
         <w:pStyle w:val="ListParagraph"/>
@@ -91,22 +181,19 @@
         </w:numPr>
       </w:pPr>
       <w:r>
-        <w:t>display current word with blank/underscores</w:t>
-      </w:r>
-    </w:p>
-    <w:p>
-      <w:pPr>
-        <w:pStyle w:val="ListParagraph"/>
-        <w:numPr>
-          <w:ilvl w:val="1"/>
-          <w:numId w:val="1"/>
-        </w:numPr>
-      </w:pPr>
-      <w:r>
-        <w:t xml:space="preserve">current word </w:t>
-      </w:r>
-      <w:r>
-        <w:t>variable</w:t>
+        <w:t>display correct guesses on current word</w:t>
+      </w:r>
+    </w:p>
+    <w:p>
+      <w:pPr>
+        <w:pStyle w:val="ListParagraph"/>
+        <w:numPr>
+          <w:ilvl w:val="1"/>
+          <w:numId w:val="1"/>
+        </w:numPr>
+      </w:pPr>
+      <w:r>
+        <w:t>update html page</w:t>
       </w:r>
     </w:p>
     <w:p>
@@ -118,78 +205,6 @@
         </w:numPr>
       </w:pPr>
       <w:r>
-        <w:t>create and track user input</w:t>
-      </w:r>
-    </w:p>
-    <w:p>
-      <w:pPr>
-        <w:pStyle w:val="ListParagraph"/>
-        <w:numPr>
-          <w:ilvl w:val="1"/>
-          <w:numId w:val="1"/>
-        </w:numPr>
-      </w:pPr>
-      <w:r>
-        <w:t>event listener</w:t>
-      </w:r>
-    </w:p>
-    <w:p>
-      <w:pPr>
-        <w:pStyle w:val="ListParagraph"/>
-        <w:numPr>
-          <w:ilvl w:val="1"/>
-          <w:numId w:val="1"/>
-        </w:numPr>
-      </w:pPr>
-      <w:r>
-        <w:t>array to track user guesses</w:t>
-      </w:r>
-    </w:p>
-    <w:p>
-      <w:pPr>
-        <w:pStyle w:val="ListParagraph"/>
-        <w:numPr>
-          <w:ilvl w:val="1"/>
-          <w:numId w:val="1"/>
-        </w:numPr>
-      </w:pPr>
-      <w:r>
-        <w:t>if/then logic to check if guess is correct</w:t>
-      </w:r>
-    </w:p>
-    <w:p>
-      <w:pPr>
-        <w:pStyle w:val="ListParagraph"/>
-        <w:numPr>
-          <w:ilvl w:val="0"/>
-          <w:numId w:val="1"/>
-        </w:numPr>
-      </w:pPr>
-      <w:r>
-        <w:t>display correct guesses on current word</w:t>
-      </w:r>
-    </w:p>
-    <w:p>
-      <w:pPr>
-        <w:pStyle w:val="ListParagraph"/>
-        <w:numPr>
-          <w:ilvl w:val="1"/>
-          <w:numId w:val="1"/>
-        </w:numPr>
-      </w:pPr>
-      <w:r>
-        <w:t>update html page</w:t>
-      </w:r>
-    </w:p>
-    <w:p>
-      <w:pPr>
-        <w:pStyle w:val="ListParagraph"/>
-        <w:numPr>
-          <w:ilvl w:val="0"/>
-          <w:numId w:val="1"/>
-        </w:numPr>
-      </w:pPr>
-      <w:r>
         <w:t xml:space="preserve">track and display number of </w:t>
       </w:r>
       <w:r>
@@ -211,7 +226,13 @@
         </w:numPr>
       </w:pPr>
       <w:r>
-        <w:t>allowable guesses variable</w:t>
+        <w:rPr>
+          <w:strike/>
+        </w:rPr>
+        <w:t>allowable guesses variabl</w:t>
+      </w:r>
+      <w:r>
+        <w:t>e</w:t>
       </w:r>
     </w:p>
     <w:p>
